--- a/MediCare-overview.docx
+++ b/MediCare-overview.docx
@@ -60,6 +60,8 @@
         </w:rPr>
         <w:t>5</w:t>
       </w:r>
+      <w:bookmarkStart w:id="0" w:name="_GoBack"/>
+      <w:bookmarkEnd w:id="0"/>
     </w:p>
     <w:p>
       <w:pPr>
@@ -137,25 +139,7 @@
           <w:sz w:val="24"/>
           <w:szCs w:val="24"/>
         </w:rPr>
-        <w:t xml:space="preserve">: Prajakta </w:t>
-      </w:r>
-      <w:proofErr w:type="spellStart"/>
-      <w:r>
-        <w:rPr>
-          <w:rFonts w:ascii="Times New Roman" w:hAnsi="Times New Roman" w:cs="Times New Roman"/>
-          <w:sz w:val="24"/>
-          <w:szCs w:val="24"/>
-        </w:rPr>
-        <w:t>Iyer</w:t>
-      </w:r>
-      <w:proofErr w:type="spellEnd"/>
-      <w:r>
-        <w:rPr>
-          <w:rFonts w:ascii="Times New Roman" w:hAnsi="Times New Roman" w:cs="Times New Roman"/>
-          <w:sz w:val="24"/>
-          <w:szCs w:val="24"/>
-        </w:rPr>
-        <w:t xml:space="preserve"> (seat no. 6)</w:t>
+        <w:t>: Prajakta Iyer (seat no. 6)</w:t>
       </w:r>
     </w:p>
     <w:p>
@@ -181,25 +165,7 @@
           <w:szCs w:val="24"/>
         </w:rPr>
         <w:tab/>
-        <w:t xml:space="preserve">        Sowmya </w:t>
-      </w:r>
-      <w:proofErr w:type="gramStart"/>
-      <w:r>
-        <w:rPr>
-          <w:rFonts w:ascii="Times New Roman" w:hAnsi="Times New Roman" w:cs="Times New Roman"/>
-          <w:sz w:val="24"/>
-          <w:szCs w:val="24"/>
-        </w:rPr>
-        <w:t>Sankranthi(</w:t>
-      </w:r>
-      <w:proofErr w:type="gramEnd"/>
-      <w:r>
-        <w:rPr>
-          <w:rFonts w:ascii="Times New Roman" w:hAnsi="Times New Roman" w:cs="Times New Roman"/>
-          <w:sz w:val="24"/>
-          <w:szCs w:val="24"/>
-        </w:rPr>
-        <w:t>seat no. 11)</w:t>
+        <w:t xml:space="preserve">        Sowmya Sankranthi(seat no. 11)</w:t>
       </w:r>
     </w:p>
     <w:p>
@@ -225,43 +191,7 @@
           <w:szCs w:val="24"/>
         </w:rPr>
         <w:tab/>
-        <w:t xml:space="preserve">        </w:t>
-      </w:r>
-      <w:proofErr w:type="spellStart"/>
-      <w:r>
-        <w:rPr>
-          <w:rFonts w:ascii="Times New Roman" w:hAnsi="Times New Roman" w:cs="Times New Roman"/>
-          <w:sz w:val="24"/>
-          <w:szCs w:val="24"/>
-        </w:rPr>
-        <w:t>Kajol</w:t>
-      </w:r>
-      <w:proofErr w:type="spellEnd"/>
-      <w:r>
-        <w:rPr>
-          <w:rFonts w:ascii="Times New Roman" w:hAnsi="Times New Roman" w:cs="Times New Roman"/>
-          <w:sz w:val="24"/>
-          <w:szCs w:val="24"/>
-        </w:rPr>
-        <w:t xml:space="preserve"> </w:t>
-      </w:r>
-      <w:proofErr w:type="gramStart"/>
-      <w:r>
-        <w:rPr>
-          <w:rFonts w:ascii="Times New Roman" w:hAnsi="Times New Roman" w:cs="Times New Roman"/>
-          <w:sz w:val="24"/>
-          <w:szCs w:val="24"/>
-        </w:rPr>
-        <w:t>Shaikh(</w:t>
-      </w:r>
-      <w:proofErr w:type="gramEnd"/>
-      <w:r>
-        <w:rPr>
-          <w:rFonts w:ascii="Times New Roman" w:hAnsi="Times New Roman" w:cs="Times New Roman"/>
-          <w:sz w:val="24"/>
-          <w:szCs w:val="24"/>
-        </w:rPr>
-        <w:t xml:space="preserve">seat no. </w:t>
+        <w:t xml:space="preserve">        Kajol Shaikh(seat no. </w:t>
       </w:r>
       <w:r>
         <w:rPr>
@@ -362,25 +292,7 @@
           <w:sz w:val="24"/>
           <w:szCs w:val="24"/>
         </w:rPr>
-        <w:t xml:space="preserve"> Here we have a clinic called </w:t>
-      </w:r>
-      <w:proofErr w:type="spellStart"/>
-      <w:r>
-        <w:rPr>
-          <w:rFonts w:ascii="Times New Roman" w:hAnsi="Times New Roman" w:cs="Times New Roman"/>
-          <w:sz w:val="24"/>
-          <w:szCs w:val="24"/>
-        </w:rPr>
-        <w:t>medicare</w:t>
-      </w:r>
-      <w:proofErr w:type="spellEnd"/>
-      <w:r>
-        <w:rPr>
-          <w:rFonts w:ascii="Times New Roman" w:hAnsi="Times New Roman" w:cs="Times New Roman"/>
-          <w:sz w:val="24"/>
-          <w:szCs w:val="24"/>
-        </w:rPr>
-        <w:t>.</w:t>
+        <w:t xml:space="preserve"> Here we have a clinic called medicare.</w:t>
       </w:r>
       <w:r>
         <w:rPr>
@@ -428,28 +340,8 @@
           <w:sz w:val="24"/>
           <w:szCs w:val="24"/>
         </w:rPr>
-        <w:t xml:space="preserve">information and edit </w:t>
-      </w:r>
-      <w:proofErr w:type="spellStart"/>
-      <w:proofErr w:type="gramStart"/>
-      <w:r>
-        <w:rPr>
-          <w:rFonts w:ascii="Times New Roman" w:hAnsi="Times New Roman" w:cs="Times New Roman"/>
-          <w:sz w:val="24"/>
-          <w:szCs w:val="24"/>
-        </w:rPr>
-        <w:t>patients,doctors</w:t>
-      </w:r>
-      <w:proofErr w:type="gramEnd"/>
-      <w:r>
-        <w:rPr>
-          <w:rFonts w:ascii="Times New Roman" w:hAnsi="Times New Roman" w:cs="Times New Roman"/>
-          <w:sz w:val="24"/>
-          <w:szCs w:val="24"/>
-        </w:rPr>
-        <w:t>,clerks</w:t>
-      </w:r>
-      <w:proofErr w:type="spellEnd"/>
+        <w:t>information and edit patients,doctors,clerks</w:t>
+      </w:r>
       <w:r>
         <w:rPr>
           <w:rFonts w:ascii="Times New Roman" w:hAnsi="Times New Roman" w:cs="Times New Roman"/>
@@ -755,25 +647,7 @@
           <w:sz w:val="24"/>
           <w:szCs w:val="24"/>
         </w:rPr>
-        <w:t xml:space="preserve">Apache Tomcat 9.0 server is installed using </w:t>
-      </w:r>
-      <w:proofErr w:type="spellStart"/>
-      <w:r>
-        <w:rPr>
-          <w:rFonts w:ascii="Times New Roman" w:hAnsi="Times New Roman" w:cs="Times New Roman"/>
-          <w:sz w:val="24"/>
-          <w:szCs w:val="24"/>
-        </w:rPr>
-        <w:t>jre</w:t>
-      </w:r>
-      <w:proofErr w:type="spellEnd"/>
-      <w:r>
-        <w:rPr>
-          <w:rFonts w:ascii="Times New Roman" w:hAnsi="Times New Roman" w:cs="Times New Roman"/>
-          <w:sz w:val="24"/>
-          <w:szCs w:val="24"/>
-        </w:rPr>
-        <w:t xml:space="preserve"> 1.8 and the server is integrated with the eclipse using the following link </w:t>
+        <w:t xml:space="preserve">Apache Tomcat 9.0 server is installed using jre 1.8 and the server is integrated with the eclipse using the following link </w:t>
       </w:r>
       <w:hyperlink r:id="rId5" w:history="1">
         <w:r>
@@ -814,23 +688,13 @@
           <w:szCs w:val="24"/>
         </w:rPr>
       </w:pPr>
-      <w:proofErr w:type="spellStart"/>
-      <w:r>
-        <w:rPr>
-          <w:rFonts w:ascii="Times New Roman" w:hAnsi="Times New Roman" w:cs="Times New Roman"/>
-          <w:sz w:val="24"/>
-          <w:szCs w:val="24"/>
-        </w:rPr>
-        <w:t>WellnessClinic</w:t>
-      </w:r>
-      <w:proofErr w:type="spellEnd"/>
-      <w:r>
-        <w:rPr>
-          <w:rFonts w:ascii="Times New Roman" w:hAnsi="Times New Roman" w:cs="Times New Roman"/>
-          <w:sz w:val="24"/>
-          <w:szCs w:val="24"/>
-        </w:rPr>
-        <w:t xml:space="preserve"> </w:t>
+      <w:r>
+        <w:rPr>
+          <w:rFonts w:ascii="Times New Roman" w:hAnsi="Times New Roman" w:cs="Times New Roman"/>
+          <w:sz w:val="24"/>
+          <w:szCs w:val="24"/>
+        </w:rPr>
+        <w:t xml:space="preserve">WellnessClinic </w:t>
       </w:r>
       <w:r>
         <w:rPr>
@@ -905,10 +769,18 @@
           <w:shd w:val="clear" w:color="auto" w:fill="FFFFFF"/>
           <w:lang w:val="en-US"/>
         </w:rPr>
-        <w:t>User (</w:t>
-      </w:r>
-      <w:proofErr w:type="spellStart"/>
-      <w:proofErr w:type="gramStart"/>
+        <w:t>User (Id,Name,Username,Password, Role_Id)</w:t>
+      </w:r>
+    </w:p>
+    <w:p>
+      <w:pPr>
+        <w:rPr>
+          <w:rFonts w:ascii="Times New Roman" w:eastAsia="Times New Roman" w:hAnsi="Times New Roman" w:cs="Times New Roman"/>
+          <w:sz w:val="24"/>
+          <w:szCs w:val="24"/>
+          <w:lang w:val="en-US"/>
+        </w:rPr>
+      </w:pPr>
       <w:r>
         <w:rPr>
           <w:rFonts w:ascii="Times New Roman" w:eastAsia="Times New Roman" w:hAnsi="Times New Roman" w:cs="Times New Roman"/>
@@ -917,96 +789,8 @@
           <w:shd w:val="clear" w:color="auto" w:fill="FFFFFF"/>
           <w:lang w:val="en-US"/>
         </w:rPr>
-        <w:t>Id,Name</w:t>
-      </w:r>
-      <w:proofErr w:type="gramEnd"/>
-      <w:r>
-        <w:rPr>
-          <w:rFonts w:ascii="Times New Roman" w:eastAsia="Times New Roman" w:hAnsi="Times New Roman" w:cs="Times New Roman"/>
-          <w:sz w:val="24"/>
-          <w:szCs w:val="24"/>
-          <w:shd w:val="clear" w:color="auto" w:fill="FFFFFF"/>
-          <w:lang w:val="en-US"/>
-        </w:rPr>
-        <w:t>,Username,Password</w:t>
-      </w:r>
-      <w:proofErr w:type="spellEnd"/>
-      <w:r>
-        <w:rPr>
-          <w:rFonts w:ascii="Times New Roman" w:eastAsia="Times New Roman" w:hAnsi="Times New Roman" w:cs="Times New Roman"/>
-          <w:sz w:val="24"/>
-          <w:szCs w:val="24"/>
-          <w:shd w:val="clear" w:color="auto" w:fill="FFFFFF"/>
-          <w:lang w:val="en-US"/>
-        </w:rPr>
-        <w:t xml:space="preserve">, </w:t>
-      </w:r>
-      <w:proofErr w:type="spellStart"/>
-      <w:r>
-        <w:rPr>
-          <w:rFonts w:ascii="Times New Roman" w:eastAsia="Times New Roman" w:hAnsi="Times New Roman" w:cs="Times New Roman"/>
-          <w:sz w:val="24"/>
-          <w:szCs w:val="24"/>
-          <w:shd w:val="clear" w:color="auto" w:fill="FFFFFF"/>
-          <w:lang w:val="en-US"/>
-        </w:rPr>
-        <w:t>Role_Id</w:t>
-      </w:r>
-      <w:proofErr w:type="spellEnd"/>
-      <w:r>
-        <w:rPr>
-          <w:rFonts w:ascii="Times New Roman" w:eastAsia="Times New Roman" w:hAnsi="Times New Roman" w:cs="Times New Roman"/>
-          <w:sz w:val="24"/>
-          <w:szCs w:val="24"/>
-          <w:shd w:val="clear" w:color="auto" w:fill="FFFFFF"/>
-          <w:lang w:val="en-US"/>
-        </w:rPr>
-        <w:t>)</w:t>
-      </w:r>
-    </w:p>
-    <w:p>
-      <w:pPr>
-        <w:rPr>
-          <w:rFonts w:ascii="Times New Roman" w:eastAsia="Times New Roman" w:hAnsi="Times New Roman" w:cs="Times New Roman"/>
-          <w:sz w:val="24"/>
-          <w:szCs w:val="24"/>
-          <w:lang w:val="en-US"/>
-        </w:rPr>
-      </w:pPr>
-      <w:proofErr w:type="gramStart"/>
-      <w:r>
-        <w:rPr>
-          <w:rFonts w:ascii="Times New Roman" w:eastAsia="Times New Roman" w:hAnsi="Times New Roman" w:cs="Times New Roman"/>
-          <w:sz w:val="24"/>
-          <w:szCs w:val="24"/>
-          <w:shd w:val="clear" w:color="auto" w:fill="FFFFFF"/>
-          <w:lang w:val="en-US"/>
-        </w:rPr>
         <w:lastRenderedPageBreak/>
-        <w:t>Doctor(</w:t>
-      </w:r>
-      <w:proofErr w:type="spellStart"/>
-      <w:proofErr w:type="gramEnd"/>
-      <w:r>
-        <w:rPr>
-          <w:rFonts w:ascii="Times New Roman" w:eastAsia="Times New Roman" w:hAnsi="Times New Roman" w:cs="Times New Roman"/>
-          <w:sz w:val="24"/>
-          <w:szCs w:val="24"/>
-          <w:shd w:val="clear" w:color="auto" w:fill="FFFFFF"/>
-          <w:lang w:val="en-US"/>
-        </w:rPr>
-        <w:t>Name,Qualification,Reg_id,specialization</w:t>
-      </w:r>
-      <w:proofErr w:type="spellEnd"/>
-      <w:r>
-        <w:rPr>
-          <w:rFonts w:ascii="Times New Roman" w:eastAsia="Times New Roman" w:hAnsi="Times New Roman" w:cs="Times New Roman"/>
-          <w:sz w:val="24"/>
-          <w:szCs w:val="24"/>
-          <w:shd w:val="clear" w:color="auto" w:fill="FFFFFF"/>
-          <w:lang w:val="en-US"/>
-        </w:rPr>
-        <w:t>)</w:t>
+        <w:t>Doctor(Name,Qualification,Reg_id,specialization)</w:t>
       </w:r>
     </w:p>
     <w:p>
@@ -1043,7 +827,6 @@
           <w:lang w:val="en-US"/>
         </w:rPr>
       </w:pPr>
-      <w:proofErr w:type="gramStart"/>
       <w:r>
         <w:rPr>
           <w:rFonts w:ascii="Times New Roman" w:eastAsia="Times New Roman" w:hAnsi="Times New Roman" w:cs="Times New Roman"/>
@@ -1052,10 +835,20 @@
           <w:shd w:val="clear" w:color="auto" w:fill="FFFFFF"/>
           <w:lang w:val="en-US"/>
         </w:rPr>
-        <w:t>Patient(</w:t>
-      </w:r>
-      <w:proofErr w:type="spellStart"/>
-      <w:proofErr w:type="gramEnd"/>
+        <w:t>Patient(Name,age,sex,height,weight,last_check_up_date)</w:t>
+      </w:r>
+    </w:p>
+    <w:p>
+      <w:pPr>
+        <w:spacing w:after="0" w:line="240" w:lineRule="auto"/>
+        <w:textAlignment w:val="baseline"/>
+        <w:rPr>
+          <w:rFonts w:ascii="Times New Roman" w:eastAsia="Times New Roman" w:hAnsi="Times New Roman" w:cs="Times New Roman"/>
+          <w:sz w:val="24"/>
+          <w:szCs w:val="24"/>
+          <w:lang w:val="en-US"/>
+        </w:rPr>
+      </w:pPr>
       <w:r>
         <w:rPr>
           <w:rFonts w:ascii="Times New Roman" w:eastAsia="Times New Roman" w:hAnsi="Times New Roman" w:cs="Times New Roman"/>
@@ -1064,10 +857,13 @@
           <w:shd w:val="clear" w:color="auto" w:fill="FFFFFF"/>
           <w:lang w:val="en-US"/>
         </w:rPr>
-        <w:t>Name,age,sex,height,weight,last_check_up_date</w:t>
-      </w:r>
-      <w:proofErr w:type="spellEnd"/>
-      <w:r>
+        <w:t>Patient_History(ID,Disease,date,treatment,doctor,hospital)</w:t>
+      </w:r>
+    </w:p>
+    <w:p>
+      <w:pPr>
+        <w:spacing w:after="0" w:line="240" w:lineRule="auto"/>
+        <w:textAlignment w:val="baseline"/>
         <w:rPr>
           <w:rFonts w:ascii="Times New Roman" w:eastAsia="Times New Roman" w:hAnsi="Times New Roman" w:cs="Times New Roman"/>
           <w:sz w:val="24"/>
@@ -1075,7 +871,16 @@
           <w:shd w:val="clear" w:color="auto" w:fill="FFFFFF"/>
           <w:lang w:val="en-US"/>
         </w:rPr>
-        <w:t>)</w:t>
+      </w:pPr>
+      <w:r>
+        <w:rPr>
+          <w:rFonts w:ascii="Times New Roman" w:eastAsia="Times New Roman" w:hAnsi="Times New Roman" w:cs="Times New Roman"/>
+          <w:sz w:val="24"/>
+          <w:szCs w:val="24"/>
+          <w:shd w:val="clear" w:color="auto" w:fill="FFFFFF"/>
+          <w:lang w:val="en-US"/>
+        </w:rPr>
+        <w:t>Role(Role_name,Role_Id)</w:t>
       </w:r>
     </w:p>
     <w:p>
@@ -1089,18 +894,30 @@
           <w:lang w:val="en-US"/>
         </w:rPr>
       </w:pPr>
-      <w:proofErr w:type="spellStart"/>
-      <w:r>
-        <w:rPr>
-          <w:rFonts w:ascii="Times New Roman" w:eastAsia="Times New Roman" w:hAnsi="Times New Roman" w:cs="Times New Roman"/>
+      <w:r>
+        <w:rPr>
+          <w:rFonts w:ascii="Times New Roman" w:eastAsia="Times New Roman" w:hAnsi="Times New Roman" w:cs="Times New Roman"/>
+          <w:b/>
+          <w:bCs/>
           <w:sz w:val="24"/>
           <w:szCs w:val="24"/>
           <w:shd w:val="clear" w:color="auto" w:fill="FFFFFF"/>
           <w:lang w:val="en-US"/>
         </w:rPr>
-        <w:t>Patient_</w:t>
-      </w:r>
-      <w:proofErr w:type="gramStart"/>
+        <w:t>Appointment Management</w:t>
+      </w:r>
+    </w:p>
+    <w:p>
+      <w:pPr>
+        <w:spacing w:after="0" w:line="240" w:lineRule="auto"/>
+        <w:textAlignment w:val="baseline"/>
+        <w:rPr>
+          <w:rFonts w:ascii="Times New Roman" w:eastAsia="Times New Roman" w:hAnsi="Times New Roman" w:cs="Times New Roman"/>
+          <w:sz w:val="24"/>
+          <w:szCs w:val="24"/>
+          <w:lang w:val="en-US"/>
+        </w:rPr>
+      </w:pPr>
       <w:r>
         <w:rPr>
           <w:rFonts w:ascii="Times New Roman" w:eastAsia="Times New Roman" w:hAnsi="Times New Roman" w:cs="Times New Roman"/>
@@ -1109,9 +926,20 @@
           <w:shd w:val="clear" w:color="auto" w:fill="FFFFFF"/>
           <w:lang w:val="en-US"/>
         </w:rPr>
-        <w:t>History</w:t>
-      </w:r>
-      <w:proofErr w:type="spellEnd"/>
+        <w:t>Create following tables:</w:t>
+      </w:r>
+    </w:p>
+    <w:p>
+      <w:pPr>
+        <w:spacing w:after="0" w:line="240" w:lineRule="auto"/>
+        <w:textAlignment w:val="baseline"/>
+        <w:rPr>
+          <w:rFonts w:ascii="Times New Roman" w:eastAsia="Times New Roman" w:hAnsi="Times New Roman" w:cs="Times New Roman"/>
+          <w:sz w:val="24"/>
+          <w:szCs w:val="24"/>
+          <w:lang w:val="en-US"/>
+        </w:rPr>
+      </w:pPr>
       <w:r>
         <w:rPr>
           <w:rFonts w:ascii="Times New Roman" w:eastAsia="Times New Roman" w:hAnsi="Times New Roman" w:cs="Times New Roman"/>
@@ -1120,10 +948,20 @@
           <w:shd w:val="clear" w:color="auto" w:fill="FFFFFF"/>
           <w:lang w:val="en-US"/>
         </w:rPr>
-        <w:t>(</w:t>
-      </w:r>
-      <w:proofErr w:type="spellStart"/>
-      <w:proofErr w:type="gramEnd"/>
+        <w:t>Appointment Table (Date,Time,doctor,Patinet_ID)</w:t>
+      </w:r>
+    </w:p>
+    <w:p>
+      <w:pPr>
+        <w:spacing w:after="0" w:line="240" w:lineRule="auto"/>
+        <w:textAlignment w:val="baseline"/>
+        <w:rPr>
+          <w:rFonts w:ascii="Times New Roman" w:eastAsia="Times New Roman" w:hAnsi="Times New Roman" w:cs="Times New Roman"/>
+          <w:sz w:val="24"/>
+          <w:szCs w:val="24"/>
+          <w:lang w:val="en-US"/>
+        </w:rPr>
+      </w:pPr>
       <w:r>
         <w:rPr>
           <w:rFonts w:ascii="Times New Roman" w:eastAsia="Times New Roman" w:hAnsi="Times New Roman" w:cs="Times New Roman"/>
@@ -1132,9 +970,20 @@
           <w:shd w:val="clear" w:color="auto" w:fill="FFFFFF"/>
           <w:lang w:val="en-US"/>
         </w:rPr>
-        <w:t>ID,Disease,date,treatment,doctor,hospital</w:t>
-      </w:r>
-      <w:proofErr w:type="spellEnd"/>
+        <w:t>Create functions to display available date/time by doctor which can be viewed by patient/clerk.</w:t>
+      </w:r>
+    </w:p>
+    <w:p>
+      <w:pPr>
+        <w:spacing w:after="0" w:line="240" w:lineRule="auto"/>
+        <w:textAlignment w:val="baseline"/>
+        <w:rPr>
+          <w:rFonts w:ascii="Times New Roman" w:eastAsia="Times New Roman" w:hAnsi="Times New Roman" w:cs="Times New Roman"/>
+          <w:sz w:val="24"/>
+          <w:szCs w:val="24"/>
+          <w:lang w:val="en-US"/>
+        </w:rPr>
+      </w:pPr>
       <w:r>
         <w:rPr>
           <w:rFonts w:ascii="Times New Roman" w:eastAsia="Times New Roman" w:hAnsi="Times New Roman" w:cs="Times New Roman"/>
@@ -1143,7 +992,7 @@
           <w:shd w:val="clear" w:color="auto" w:fill="FFFFFF"/>
           <w:lang w:val="en-US"/>
         </w:rPr>
-        <w:t>)</w:t>
+        <w:t>Give the clerk , a page to open slots and add/remove  appointments.(Suppose they are cancelled on calls)</w:t>
       </w:r>
     </w:p>
     <w:p>
@@ -1158,7 +1007,6 @@
           <w:lang w:val="en-US"/>
         </w:rPr>
       </w:pPr>
-      <w:proofErr w:type="gramStart"/>
       <w:r>
         <w:rPr>
           <w:rFonts w:ascii="Times New Roman" w:eastAsia="Times New Roman" w:hAnsi="Times New Roman" w:cs="Times New Roman"/>
@@ -1167,21 +1015,44 @@
           <w:shd w:val="clear" w:color="auto" w:fill="FFFFFF"/>
           <w:lang w:val="en-US"/>
         </w:rPr>
-        <w:t>Role(</w:t>
-      </w:r>
-      <w:proofErr w:type="spellStart"/>
-      <w:proofErr w:type="gramEnd"/>
-      <w:r>
-        <w:rPr>
-          <w:rFonts w:ascii="Times New Roman" w:eastAsia="Times New Roman" w:hAnsi="Times New Roman" w:cs="Times New Roman"/>
+        <w:t>A page with list of patients should be visible to the clerk.</w:t>
+      </w:r>
+    </w:p>
+    <w:p>
+      <w:pPr>
+        <w:spacing w:after="0" w:line="240" w:lineRule="auto"/>
+        <w:textAlignment w:val="baseline"/>
+        <w:rPr>
+          <w:rFonts w:ascii="Times New Roman" w:eastAsia="Times New Roman" w:hAnsi="Times New Roman" w:cs="Times New Roman"/>
+          <w:sz w:val="24"/>
+          <w:szCs w:val="24"/>
+          <w:lang w:val="en-US"/>
+        </w:rPr>
+      </w:pPr>
+      <w:r>
+        <w:rPr>
+          <w:rFonts w:ascii="Times New Roman" w:eastAsia="Times New Roman" w:hAnsi="Times New Roman" w:cs="Times New Roman"/>
+          <w:b/>
+          <w:bCs/>
           <w:sz w:val="24"/>
           <w:szCs w:val="24"/>
           <w:shd w:val="clear" w:color="auto" w:fill="FFFFFF"/>
           <w:lang w:val="en-US"/>
         </w:rPr>
-        <w:t>Role_name,Role_Id</w:t>
-      </w:r>
-      <w:proofErr w:type="spellEnd"/>
+        <w:t>Patient Details</w:t>
+      </w:r>
+    </w:p>
+    <w:p>
+      <w:pPr>
+        <w:spacing w:after="0" w:line="240" w:lineRule="auto"/>
+        <w:textAlignment w:val="baseline"/>
+        <w:rPr>
+          <w:rFonts w:ascii="Times New Roman" w:eastAsia="Times New Roman" w:hAnsi="Times New Roman" w:cs="Times New Roman"/>
+          <w:sz w:val="24"/>
+          <w:szCs w:val="24"/>
+          <w:lang w:val="en-US"/>
+        </w:rPr>
+      </w:pPr>
       <w:r>
         <w:rPr>
           <w:rFonts w:ascii="Times New Roman" w:eastAsia="Times New Roman" w:hAnsi="Times New Roman" w:cs="Times New Roman"/>
@@ -1190,7 +1061,7 @@
           <w:shd w:val="clear" w:color="auto" w:fill="FFFFFF"/>
           <w:lang w:val="en-US"/>
         </w:rPr>
-        <w:t>)</w:t>
+        <w:t>Patient should have a page to schedule an appointment.</w:t>
       </w:r>
     </w:p>
     <w:p>
@@ -1207,18 +1078,14 @@
       <w:r>
         <w:rPr>
           <w:rFonts w:ascii="Times New Roman" w:eastAsia="Times New Roman" w:hAnsi="Times New Roman" w:cs="Times New Roman"/>
-          <w:b/>
-          <w:bCs/>
           <w:sz w:val="24"/>
           <w:szCs w:val="24"/>
           <w:shd w:val="clear" w:color="auto" w:fill="FFFFFF"/>
           <w:lang w:val="en-US"/>
         </w:rPr>
-        <w:t>Appointment Management</w:t>
-      </w:r>
-      <w:bookmarkStart w:id="0" w:name="_GoBack"/>
-    </w:p>
-    <w:bookmarkEnd w:id="0"/>
+        <w:t>Patient should be able to reschedule/cancel appointment.</w:t>
+      </w:r>
+    </w:p>
     <w:p>
       <w:pPr>
         <w:spacing w:after="0" w:line="240" w:lineRule="auto"/>
@@ -1238,7 +1105,7 @@
           <w:shd w:val="clear" w:color="auto" w:fill="FFFFFF"/>
           <w:lang w:val="en-US"/>
         </w:rPr>
-        <w:t>Create following tables:</w:t>
+        <w:t>Doctor should have a page to view patient list and on clicking a patient, he should be able to view history of the patient.</w:t>
       </w:r>
     </w:p>
     <w:p>
@@ -1252,258 +1119,23 @@
           <w:lang w:val="en-US"/>
         </w:rPr>
       </w:pPr>
-      <w:r>
-        <w:rPr>
-          <w:rFonts w:ascii="Times New Roman" w:eastAsia="Times New Roman" w:hAnsi="Times New Roman" w:cs="Times New Roman"/>
-          <w:sz w:val="24"/>
-          <w:szCs w:val="24"/>
-          <w:shd w:val="clear" w:color="auto" w:fill="FFFFFF"/>
-          <w:lang w:val="en-US"/>
-        </w:rPr>
-        <w:t>Appointment Table (</w:t>
-      </w:r>
-      <w:proofErr w:type="spellStart"/>
-      <w:proofErr w:type="gramStart"/>
-      <w:r>
-        <w:rPr>
-          <w:rFonts w:ascii="Times New Roman" w:eastAsia="Times New Roman" w:hAnsi="Times New Roman" w:cs="Times New Roman"/>
-          <w:sz w:val="24"/>
-          <w:szCs w:val="24"/>
-          <w:shd w:val="clear" w:color="auto" w:fill="FFFFFF"/>
-          <w:lang w:val="en-US"/>
-        </w:rPr>
-        <w:t>Date,Time</w:t>
-      </w:r>
-      <w:proofErr w:type="gramEnd"/>
-      <w:r>
-        <w:rPr>
-          <w:rFonts w:ascii="Times New Roman" w:eastAsia="Times New Roman" w:hAnsi="Times New Roman" w:cs="Times New Roman"/>
-          <w:sz w:val="24"/>
-          <w:szCs w:val="24"/>
-          <w:shd w:val="clear" w:color="auto" w:fill="FFFFFF"/>
-          <w:lang w:val="en-US"/>
-        </w:rPr>
-        <w:t>,doctor,Patinet_ID</w:t>
-      </w:r>
-      <w:proofErr w:type="spellEnd"/>
-      <w:r>
-        <w:rPr>
-          <w:rFonts w:ascii="Times New Roman" w:eastAsia="Times New Roman" w:hAnsi="Times New Roman" w:cs="Times New Roman"/>
-          <w:sz w:val="24"/>
-          <w:szCs w:val="24"/>
-          <w:shd w:val="clear" w:color="auto" w:fill="FFFFFF"/>
-          <w:lang w:val="en-US"/>
-        </w:rPr>
-        <w:t>)</w:t>
-      </w:r>
-    </w:p>
-    <w:p>
-      <w:pPr>
-        <w:spacing w:after="0" w:line="240" w:lineRule="auto"/>
-        <w:textAlignment w:val="baseline"/>
-        <w:rPr>
-          <w:rFonts w:ascii="Times New Roman" w:eastAsia="Times New Roman" w:hAnsi="Times New Roman" w:cs="Times New Roman"/>
-          <w:sz w:val="24"/>
-          <w:szCs w:val="24"/>
-          <w:lang w:val="en-US"/>
-        </w:rPr>
-      </w:pPr>
-      <w:r>
-        <w:rPr>
-          <w:rFonts w:ascii="Times New Roman" w:eastAsia="Times New Roman" w:hAnsi="Times New Roman" w:cs="Times New Roman"/>
-          <w:sz w:val="24"/>
-          <w:szCs w:val="24"/>
-          <w:shd w:val="clear" w:color="auto" w:fill="FFFFFF"/>
-          <w:lang w:val="en-US"/>
-        </w:rPr>
-        <w:t>Create functions to display available date/time by doctor which can be viewed by patient/clerk.</w:t>
-      </w:r>
-    </w:p>
-    <w:p>
-      <w:pPr>
-        <w:spacing w:after="0" w:line="240" w:lineRule="auto"/>
-        <w:textAlignment w:val="baseline"/>
-        <w:rPr>
-          <w:rFonts w:ascii="Times New Roman" w:eastAsia="Times New Roman" w:hAnsi="Times New Roman" w:cs="Times New Roman"/>
-          <w:sz w:val="24"/>
-          <w:szCs w:val="24"/>
-          <w:lang w:val="en-US"/>
-        </w:rPr>
-      </w:pPr>
-      <w:r>
-        <w:rPr>
-          <w:rFonts w:ascii="Times New Roman" w:eastAsia="Times New Roman" w:hAnsi="Times New Roman" w:cs="Times New Roman"/>
-          <w:sz w:val="24"/>
-          <w:szCs w:val="24"/>
-          <w:shd w:val="clear" w:color="auto" w:fill="FFFFFF"/>
-          <w:lang w:val="en-US"/>
-        </w:rPr>
-        <w:t xml:space="preserve">Give the </w:t>
-      </w:r>
-      <w:proofErr w:type="gramStart"/>
-      <w:r>
-        <w:rPr>
-          <w:rFonts w:ascii="Times New Roman" w:eastAsia="Times New Roman" w:hAnsi="Times New Roman" w:cs="Times New Roman"/>
-          <w:sz w:val="24"/>
-          <w:szCs w:val="24"/>
-          <w:shd w:val="clear" w:color="auto" w:fill="FFFFFF"/>
-          <w:lang w:val="en-US"/>
-        </w:rPr>
-        <w:t>clerk ,</w:t>
-      </w:r>
-      <w:proofErr w:type="gramEnd"/>
-      <w:r>
-        <w:rPr>
-          <w:rFonts w:ascii="Times New Roman" w:eastAsia="Times New Roman" w:hAnsi="Times New Roman" w:cs="Times New Roman"/>
-          <w:sz w:val="24"/>
-          <w:szCs w:val="24"/>
-          <w:shd w:val="clear" w:color="auto" w:fill="FFFFFF"/>
-          <w:lang w:val="en-US"/>
-        </w:rPr>
-        <w:t xml:space="preserve"> a page to open slots and add/remove  appointments.(Suppose they are cancelled on calls)</w:t>
-      </w:r>
-    </w:p>
-    <w:p>
-      <w:pPr>
-        <w:spacing w:after="0" w:line="240" w:lineRule="auto"/>
-        <w:textAlignment w:val="baseline"/>
-        <w:rPr>
-          <w:rFonts w:ascii="Times New Roman" w:eastAsia="Times New Roman" w:hAnsi="Times New Roman" w:cs="Times New Roman"/>
-          <w:sz w:val="24"/>
-          <w:szCs w:val="24"/>
-          <w:shd w:val="clear" w:color="auto" w:fill="FFFFFF"/>
-          <w:lang w:val="en-US"/>
-        </w:rPr>
-      </w:pPr>
-      <w:r>
-        <w:rPr>
-          <w:rFonts w:ascii="Times New Roman" w:eastAsia="Times New Roman" w:hAnsi="Times New Roman" w:cs="Times New Roman"/>
-          <w:sz w:val="24"/>
-          <w:szCs w:val="24"/>
-          <w:shd w:val="clear" w:color="auto" w:fill="FFFFFF"/>
-          <w:lang w:val="en-US"/>
-        </w:rPr>
-        <w:t>A page with list of patients should be visible to the clerk.</w:t>
-      </w:r>
-    </w:p>
-    <w:p>
-      <w:pPr>
-        <w:spacing w:after="0" w:line="240" w:lineRule="auto"/>
-        <w:textAlignment w:val="baseline"/>
-        <w:rPr>
-          <w:rFonts w:ascii="Times New Roman" w:eastAsia="Times New Roman" w:hAnsi="Times New Roman" w:cs="Times New Roman"/>
-          <w:sz w:val="24"/>
-          <w:szCs w:val="24"/>
-          <w:lang w:val="en-US"/>
-        </w:rPr>
-      </w:pPr>
-      <w:r>
-        <w:rPr>
-          <w:rFonts w:ascii="Times New Roman" w:eastAsia="Times New Roman" w:hAnsi="Times New Roman" w:cs="Times New Roman"/>
+    </w:p>
+    <w:p>
+      <w:pPr>
+        <w:rPr>
+          <w:rFonts w:ascii="Times New Roman" w:hAnsi="Times New Roman" w:cs="Times New Roman"/>
           <w:b/>
-          <w:bCs/>
-          <w:sz w:val="24"/>
-          <w:szCs w:val="24"/>
-          <w:shd w:val="clear" w:color="auto" w:fill="FFFFFF"/>
-          <w:lang w:val="en-US"/>
-        </w:rPr>
-        <w:t>Patient Details</w:t>
-      </w:r>
-    </w:p>
-    <w:p>
-      <w:pPr>
-        <w:spacing w:after="0" w:line="240" w:lineRule="auto"/>
-        <w:textAlignment w:val="baseline"/>
-        <w:rPr>
-          <w:rFonts w:ascii="Times New Roman" w:eastAsia="Times New Roman" w:hAnsi="Times New Roman" w:cs="Times New Roman"/>
-          <w:sz w:val="24"/>
-          <w:szCs w:val="24"/>
-          <w:lang w:val="en-US"/>
-        </w:rPr>
-      </w:pPr>
-      <w:r>
-        <w:rPr>
-          <w:rFonts w:ascii="Times New Roman" w:eastAsia="Times New Roman" w:hAnsi="Times New Roman" w:cs="Times New Roman"/>
-          <w:sz w:val="24"/>
-          <w:szCs w:val="24"/>
-          <w:shd w:val="clear" w:color="auto" w:fill="FFFFFF"/>
-          <w:lang w:val="en-US"/>
-        </w:rPr>
-        <w:t>Patient should have a page to schedule an appointment.</w:t>
-      </w:r>
-    </w:p>
-    <w:p>
-      <w:pPr>
-        <w:spacing w:after="0" w:line="240" w:lineRule="auto"/>
-        <w:textAlignment w:val="baseline"/>
-        <w:rPr>
-          <w:rFonts w:ascii="Times New Roman" w:eastAsia="Times New Roman" w:hAnsi="Times New Roman" w:cs="Times New Roman"/>
-          <w:sz w:val="24"/>
-          <w:szCs w:val="24"/>
-          <w:lang w:val="en-US"/>
-        </w:rPr>
-      </w:pPr>
-      <w:r>
-        <w:rPr>
-          <w:rFonts w:ascii="Times New Roman" w:eastAsia="Times New Roman" w:hAnsi="Times New Roman" w:cs="Times New Roman"/>
-          <w:sz w:val="24"/>
-          <w:szCs w:val="24"/>
-          <w:shd w:val="clear" w:color="auto" w:fill="FFFFFF"/>
-          <w:lang w:val="en-US"/>
-        </w:rPr>
-        <w:t>Patient should be able to reschedule/cancel appointment.</w:t>
-      </w:r>
-    </w:p>
-    <w:p>
-      <w:pPr>
-        <w:spacing w:after="0" w:line="240" w:lineRule="auto"/>
-        <w:textAlignment w:val="baseline"/>
-        <w:rPr>
-          <w:rFonts w:ascii="Times New Roman" w:eastAsia="Times New Roman" w:hAnsi="Times New Roman" w:cs="Times New Roman"/>
-          <w:sz w:val="24"/>
-          <w:szCs w:val="24"/>
-          <w:lang w:val="en-US"/>
-        </w:rPr>
-      </w:pPr>
-      <w:r>
-        <w:rPr>
-          <w:rFonts w:ascii="Times New Roman" w:eastAsia="Times New Roman" w:hAnsi="Times New Roman" w:cs="Times New Roman"/>
-          <w:sz w:val="24"/>
-          <w:szCs w:val="24"/>
-          <w:shd w:val="clear" w:color="auto" w:fill="FFFFFF"/>
-          <w:lang w:val="en-US"/>
-        </w:rPr>
-        <w:t>Doctor should have a page to view patient list and on clicking a patient, he should be able to view history of the patient.</w:t>
-      </w:r>
-    </w:p>
-    <w:p>
-      <w:pPr>
-        <w:spacing w:after="0" w:line="240" w:lineRule="auto"/>
-        <w:textAlignment w:val="baseline"/>
-        <w:rPr>
-          <w:rFonts w:ascii="Times New Roman" w:eastAsia="Times New Roman" w:hAnsi="Times New Roman" w:cs="Times New Roman"/>
-          <w:sz w:val="24"/>
-          <w:szCs w:val="24"/>
-          <w:lang w:val="en-US"/>
-        </w:rPr>
-      </w:pPr>
-    </w:p>
-    <w:p>
-      <w:pPr>
+          <w:sz w:val="24"/>
+          <w:szCs w:val="24"/>
+        </w:rPr>
+      </w:pPr>
+      <w:r>
         <w:rPr>
           <w:rFonts w:ascii="Times New Roman" w:hAnsi="Times New Roman" w:cs="Times New Roman"/>
           <w:b/>
           <w:sz w:val="24"/>
           <w:szCs w:val="24"/>
         </w:rPr>
-      </w:pPr>
-      <w:r>
-        <w:rPr>
-          <w:rFonts w:ascii="Times New Roman" w:hAnsi="Times New Roman" w:cs="Times New Roman"/>
-          <w:b/>
-          <w:sz w:val="24"/>
-          <w:szCs w:val="24"/>
-        </w:rPr>
         <w:t>Project Architecture</w:t>
       </w:r>
     </w:p>
@@ -1521,43 +1153,7 @@
           <w:sz w:val="24"/>
           <w:szCs w:val="24"/>
         </w:rPr>
-        <w:t xml:space="preserve">We are using MVC architecture where JSP and HTML files are the VIEWS and </w:t>
-      </w:r>
-      <w:proofErr w:type="spellStart"/>
-      <w:r>
-        <w:rPr>
-          <w:rFonts w:ascii="Times New Roman" w:hAnsi="Times New Roman" w:cs="Times New Roman"/>
-          <w:sz w:val="24"/>
-          <w:szCs w:val="24"/>
-        </w:rPr>
-        <w:t>ControllerServlet</w:t>
-      </w:r>
-      <w:proofErr w:type="spellEnd"/>
-      <w:r>
-        <w:rPr>
-          <w:rFonts w:ascii="Times New Roman" w:hAnsi="Times New Roman" w:cs="Times New Roman"/>
-          <w:sz w:val="24"/>
-          <w:szCs w:val="24"/>
-        </w:rPr>
-        <w:t xml:space="preserve"> is the controller and </w:t>
-      </w:r>
-      <w:proofErr w:type="spellStart"/>
-      <w:r>
-        <w:rPr>
-          <w:rFonts w:ascii="Times New Roman" w:hAnsi="Times New Roman" w:cs="Times New Roman"/>
-          <w:sz w:val="24"/>
-          <w:szCs w:val="24"/>
-        </w:rPr>
-        <w:t>ProductDAO</w:t>
-      </w:r>
-      <w:proofErr w:type="spellEnd"/>
-      <w:r>
-        <w:rPr>
-          <w:rFonts w:ascii="Times New Roman" w:hAnsi="Times New Roman" w:cs="Times New Roman"/>
-          <w:sz w:val="24"/>
-          <w:szCs w:val="24"/>
-        </w:rPr>
-        <w:t xml:space="preserve"> is the model.</w:t>
+        <w:t>We are using MVC architecture where JSP and HTML files are the VIEWS and ControllerServlet is the controller and ProductDAO is the model.</w:t>
       </w:r>
     </w:p>
     <w:p>
@@ -1760,7 +1356,6 @@
           <w:lang w:eastAsia="en-IN"/>
         </w:rPr>
       </w:pPr>
-      <w:proofErr w:type="spellStart"/>
       <w:r>
         <w:rPr>
           <w:rFonts w:ascii="Arial" w:eastAsia="Times New Roman" w:hAnsi="Arial" w:cs="Arial"/>
@@ -1774,9 +1369,8 @@
           <w:lang w:eastAsia="en-IN"/>
         </w:rPr>
         <w:lastRenderedPageBreak/>
-        <w:t>MediCare</w:t>
-      </w:r>
-      <w:proofErr w:type="spellEnd"/>
+        <w:t xml:space="preserve">MediCare - </w:t>
+      </w:r>
       <w:r>
         <w:rPr>
           <w:rFonts w:ascii="Arial" w:eastAsia="Times New Roman" w:hAnsi="Arial" w:cs="Arial"/>
@@ -1789,7 +1383,7 @@
           <w:szCs w:val="48"/>
           <w:lang w:eastAsia="en-IN"/>
         </w:rPr>
-        <w:t xml:space="preserve"> - </w:t>
+        <w:t>Hospital management system project</w:t>
       </w:r>
       <w:r>
         <w:rPr>
@@ -1803,20 +1397,6 @@
           <w:szCs w:val="48"/>
           <w:lang w:eastAsia="en-IN"/>
         </w:rPr>
-        <w:t>Hospital management system project</w:t>
-      </w:r>
-      <w:r>
-        <w:rPr>
-          <w:rFonts w:ascii="Arial" w:eastAsia="Times New Roman" w:hAnsi="Arial" w:cs="Arial"/>
-          <w:b/>
-          <w:bCs/>
-          <w:color w:val="444444"/>
-          <w:spacing w:val="-15"/>
-          <w:kern w:val="36"/>
-          <w:sz w:val="48"/>
-          <w:szCs w:val="48"/>
-          <w:lang w:eastAsia="en-IN"/>
-        </w:rPr>
         <w:t>.</w:t>
       </w:r>
     </w:p>
@@ -1839,51 +1419,7 @@
           <w:szCs w:val="24"/>
           <w:lang w:eastAsia="en-IN"/>
         </w:rPr>
-        <w:t xml:space="preserve">Hospital management system project in java using </w:t>
-      </w:r>
-      <w:proofErr w:type="spellStart"/>
-      <w:r>
-        <w:rPr>
-          <w:rFonts w:ascii="Segoe UI" w:eastAsia="Times New Roman" w:hAnsi="Segoe UI" w:cs="Segoe UI"/>
-          <w:color w:val="555555"/>
-          <w:sz w:val="24"/>
-          <w:szCs w:val="24"/>
-          <w:lang w:eastAsia="en-IN"/>
-        </w:rPr>
-        <w:t>jsp</w:t>
-      </w:r>
-      <w:proofErr w:type="spellEnd"/>
-      <w:r>
-        <w:rPr>
-          <w:rFonts w:ascii="Segoe UI" w:eastAsia="Times New Roman" w:hAnsi="Segoe UI" w:cs="Segoe UI"/>
-          <w:color w:val="555555"/>
-          <w:sz w:val="24"/>
-          <w:szCs w:val="24"/>
-          <w:lang w:eastAsia="en-IN"/>
-        </w:rPr>
-        <w:t xml:space="preserve">, servlet, </w:t>
-      </w:r>
-      <w:proofErr w:type="spellStart"/>
-      <w:r>
-        <w:rPr>
-          <w:rFonts w:ascii="Segoe UI" w:eastAsia="Times New Roman" w:hAnsi="Segoe UI" w:cs="Segoe UI"/>
-          <w:color w:val="555555"/>
-          <w:sz w:val="24"/>
-          <w:szCs w:val="24"/>
-          <w:lang w:eastAsia="en-IN"/>
-        </w:rPr>
-        <w:t>Mysql</w:t>
-      </w:r>
-      <w:proofErr w:type="spellEnd"/>
-      <w:r>
-        <w:rPr>
-          <w:rFonts w:ascii="Segoe UI" w:eastAsia="Times New Roman" w:hAnsi="Segoe UI" w:cs="Segoe UI"/>
-          <w:color w:val="555555"/>
-          <w:sz w:val="24"/>
-          <w:szCs w:val="24"/>
-          <w:lang w:eastAsia="en-IN"/>
-        </w:rPr>
-        <w:t xml:space="preserve"> and eclipse. </w:t>
+        <w:t xml:space="preserve">Hospital management system project in java using jsp, servlet, Mysql and eclipse. </w:t>
       </w:r>
       <w:r>
         <w:rPr>
@@ -1923,29 +1459,7 @@
           <w:szCs w:val="24"/>
           <w:lang w:eastAsia="en-IN"/>
         </w:rPr>
-        <w:t xml:space="preserve"> core technology and </w:t>
-      </w:r>
-      <w:proofErr w:type="spellStart"/>
-      <w:r>
-        <w:rPr>
-          <w:rFonts w:ascii="Segoe UI" w:eastAsia="Times New Roman" w:hAnsi="Segoe UI" w:cs="Segoe UI"/>
-          <w:color w:val="555555"/>
-          <w:sz w:val="24"/>
-          <w:szCs w:val="24"/>
-          <w:lang w:eastAsia="en-IN"/>
-        </w:rPr>
-        <w:t>Mysql</w:t>
-      </w:r>
-      <w:proofErr w:type="spellEnd"/>
-      <w:r>
-        <w:rPr>
-          <w:rFonts w:ascii="Segoe UI" w:eastAsia="Times New Roman" w:hAnsi="Segoe UI" w:cs="Segoe UI"/>
-          <w:color w:val="555555"/>
-          <w:sz w:val="24"/>
-          <w:szCs w:val="24"/>
-          <w:lang w:eastAsia="en-IN"/>
-        </w:rPr>
-        <w:t xml:space="preserve"> as backend to manage the data records. </w:t>
+        <w:t xml:space="preserve"> core technology and Mysql as backend to manage the data records. </w:t>
       </w:r>
       <w:r>
         <w:rPr>
@@ -2006,29 +1520,7 @@
           <w:szCs w:val="24"/>
           <w:lang w:eastAsia="en-IN"/>
         </w:rPr>
-        <w:t xml:space="preserve">behind this application is to help automate </w:t>
-      </w:r>
-      <w:proofErr w:type="gramStart"/>
-      <w:r>
-        <w:rPr>
-          <w:rFonts w:ascii="Segoe UI" w:eastAsia="Times New Roman" w:hAnsi="Segoe UI" w:cs="Segoe UI"/>
-          <w:color w:val="555555"/>
-          <w:sz w:val="24"/>
-          <w:szCs w:val="24"/>
-          <w:lang w:eastAsia="en-IN"/>
-        </w:rPr>
-        <w:t>and also</w:t>
-      </w:r>
-      <w:proofErr w:type="gramEnd"/>
-      <w:r>
-        <w:rPr>
-          <w:rFonts w:ascii="Segoe UI" w:eastAsia="Times New Roman" w:hAnsi="Segoe UI" w:cs="Segoe UI"/>
-          <w:color w:val="555555"/>
-          <w:sz w:val="24"/>
-          <w:szCs w:val="24"/>
-          <w:lang w:eastAsia="en-IN"/>
-        </w:rPr>
-        <w:t xml:space="preserve"> speed </w:t>
+        <w:t xml:space="preserve">behind this application is to help automate and also speed </w:t>
       </w:r>
       <w:r>
         <w:rPr>
@@ -2090,29 +1582,7 @@
           <w:szCs w:val="24"/>
           <w:lang w:eastAsia="en-IN"/>
         </w:rPr>
-        <w:t xml:space="preserve">The patient data collected over </w:t>
-      </w:r>
-      <w:proofErr w:type="gramStart"/>
-      <w:r>
-        <w:rPr>
-          <w:rFonts w:ascii="Segoe UI" w:eastAsia="Times New Roman" w:hAnsi="Segoe UI" w:cs="Segoe UI"/>
-          <w:color w:val="555555"/>
-          <w:sz w:val="24"/>
-          <w:szCs w:val="24"/>
-          <w:lang w:eastAsia="en-IN"/>
-        </w:rPr>
-        <w:t>a period of time</w:t>
-      </w:r>
-      <w:proofErr w:type="gramEnd"/>
-      <w:r>
-        <w:rPr>
-          <w:rFonts w:ascii="Segoe UI" w:eastAsia="Times New Roman" w:hAnsi="Segoe UI" w:cs="Segoe UI"/>
-          <w:color w:val="555555"/>
-          <w:sz w:val="24"/>
-          <w:szCs w:val="24"/>
-          <w:lang w:eastAsia="en-IN"/>
-        </w:rPr>
-        <w:t xml:space="preserve"> can be further used for various analysis and can give insights which prove to be helpful.</w:t>
+        <w:t>The patient data collected over a period of time can be further used for various analysis and can give insights which prove to be helpful.</w:t>
       </w:r>
     </w:p>
     <w:p>
@@ -2596,63 +2066,29 @@
           <w:szCs w:val="24"/>
           <w:lang w:eastAsia="en-IN"/>
         </w:rPr>
-        <w:t xml:space="preserve">The login form enables different </w:t>
-      </w:r>
-      <w:proofErr w:type="gramStart"/>
-      <w:r>
-        <w:rPr>
-          <w:rFonts w:ascii="Segoe UI" w:eastAsia="Times New Roman" w:hAnsi="Segoe UI" w:cs="Segoe UI"/>
-          <w:color w:val="555555"/>
-          <w:sz w:val="24"/>
-          <w:szCs w:val="24"/>
-          <w:lang w:eastAsia="en-IN"/>
-        </w:rPr>
-        <w:t>roles(</w:t>
-      </w:r>
-      <w:proofErr w:type="gramEnd"/>
-      <w:r>
-        <w:rPr>
-          <w:rFonts w:ascii="Segoe UI" w:eastAsia="Times New Roman" w:hAnsi="Segoe UI" w:cs="Segoe UI"/>
-          <w:color w:val="555555"/>
-          <w:sz w:val="24"/>
-          <w:szCs w:val="24"/>
-          <w:lang w:eastAsia="en-IN"/>
-        </w:rPr>
-        <w:t>doctors, admin, clerk) to logged in to the system where each of the roles can view/edit the following activities:</w:t>
-      </w:r>
-    </w:p>
-    <w:p>
-      <w:pPr>
-        <w:spacing w:after="300" w:line="390" w:lineRule="atLeast"/>
-        <w:rPr>
-          <w:rFonts w:ascii="Segoe UI" w:eastAsia="Times New Roman" w:hAnsi="Segoe UI" w:cs="Segoe UI"/>
-          <w:color w:val="555555"/>
-          <w:sz w:val="24"/>
-          <w:szCs w:val="24"/>
-          <w:lang w:eastAsia="en-IN"/>
-        </w:rPr>
-      </w:pPr>
-      <w:proofErr w:type="spellStart"/>
-      <w:r>
-        <w:rPr>
-          <w:rFonts w:ascii="Segoe UI" w:eastAsia="Times New Roman" w:hAnsi="Segoe UI" w:cs="Segoe UI"/>
-          <w:color w:val="555555"/>
-          <w:sz w:val="24"/>
-          <w:szCs w:val="24"/>
-          <w:lang w:eastAsia="en-IN"/>
-        </w:rPr>
-        <w:t>i</w:t>
-      </w:r>
-      <w:proofErr w:type="spellEnd"/>
-      <w:r>
-        <w:rPr>
-          <w:rFonts w:ascii="Segoe UI" w:eastAsia="Times New Roman" w:hAnsi="Segoe UI" w:cs="Segoe UI"/>
-          <w:color w:val="555555"/>
-          <w:sz w:val="24"/>
-          <w:szCs w:val="24"/>
-          <w:lang w:eastAsia="en-IN"/>
-        </w:rPr>
-        <w:t>)</w:t>
+        <w:t>The login form enables different roles(doctors, admin, clerk) to logged in to the system where each of the roles can view/edit the following activities:</w:t>
+      </w:r>
+    </w:p>
+    <w:p>
+      <w:pPr>
+        <w:spacing w:after="300" w:line="390" w:lineRule="atLeast"/>
+        <w:rPr>
+          <w:rFonts w:ascii="Segoe UI" w:eastAsia="Times New Roman" w:hAnsi="Segoe UI" w:cs="Segoe UI"/>
+          <w:color w:val="555555"/>
+          <w:sz w:val="24"/>
+          <w:szCs w:val="24"/>
+          <w:lang w:eastAsia="en-IN"/>
+        </w:rPr>
+      </w:pPr>
+      <w:r>
+        <w:rPr>
+          <w:rFonts w:ascii="Segoe UI" w:eastAsia="Times New Roman" w:hAnsi="Segoe UI" w:cs="Segoe UI"/>
+          <w:color w:val="555555"/>
+          <w:sz w:val="24"/>
+          <w:szCs w:val="24"/>
+          <w:lang w:eastAsia="en-IN"/>
+        </w:rPr>
+        <w:t>i)</w:t>
       </w:r>
       <w:r>
         <w:rPr>
@@ -2917,85 +2353,41 @@
           <w:szCs w:val="24"/>
           <w:lang w:eastAsia="en-IN"/>
         </w:rPr>
-        <w:t>(--------</w:t>
-      </w:r>
-      <w:proofErr w:type="spellStart"/>
-      <w:r>
-        <w:rPr>
-          <w:rFonts w:ascii="Segoe UI" w:eastAsia="Times New Roman" w:hAnsi="Segoe UI" w:cs="Segoe UI"/>
-          <w:color w:val="555555"/>
-          <w:sz w:val="24"/>
-          <w:szCs w:val="24"/>
-          <w:lang w:eastAsia="en-IN"/>
-        </w:rPr>
-        <w:t>mysql</w:t>
-      </w:r>
-      <w:proofErr w:type="spellEnd"/>
-      <w:r>
-        <w:rPr>
-          <w:rFonts w:ascii="Segoe UI" w:eastAsia="Times New Roman" w:hAnsi="Segoe UI" w:cs="Segoe UI"/>
-          <w:color w:val="555555"/>
-          <w:sz w:val="24"/>
-          <w:szCs w:val="24"/>
-          <w:lang w:eastAsia="en-IN"/>
-        </w:rPr>
-        <w:t>-----)</w:t>
-      </w:r>
-    </w:p>
-    <w:p>
-      <w:pPr>
-        <w:spacing w:after="300" w:line="390" w:lineRule="atLeast"/>
-        <w:rPr>
-          <w:rFonts w:ascii="Segoe UI" w:eastAsia="Times New Roman" w:hAnsi="Segoe UI" w:cs="Segoe UI"/>
-          <w:color w:val="555555"/>
-          <w:sz w:val="24"/>
-          <w:szCs w:val="24"/>
-          <w:lang w:eastAsia="en-IN"/>
-        </w:rPr>
-      </w:pPr>
-    </w:p>
-    <w:p>
-      <w:pPr>
-        <w:spacing w:after="300" w:line="390" w:lineRule="atLeast"/>
-        <w:rPr>
-          <w:rFonts w:ascii="Segoe UI" w:eastAsia="Times New Roman" w:hAnsi="Segoe UI" w:cs="Segoe UI"/>
-          <w:color w:val="555555"/>
-          <w:sz w:val="24"/>
-          <w:szCs w:val="24"/>
-          <w:lang w:eastAsia="en-IN"/>
-        </w:rPr>
-      </w:pPr>
-      <w:r>
-        <w:rPr>
-          <w:rFonts w:ascii="Segoe UI" w:eastAsia="Times New Roman" w:hAnsi="Segoe UI" w:cs="Segoe UI"/>
-          <w:color w:val="555555"/>
-          <w:sz w:val="24"/>
-          <w:szCs w:val="24"/>
-          <w:lang w:eastAsia="en-IN"/>
-        </w:rPr>
-        <w:t xml:space="preserve">Following is the doctor module which shows patient list according to the doctor </w:t>
-      </w:r>
-      <w:proofErr w:type="gramStart"/>
-      <w:r>
-        <w:rPr>
-          <w:rFonts w:ascii="Segoe UI" w:eastAsia="Times New Roman" w:hAnsi="Segoe UI" w:cs="Segoe UI"/>
-          <w:color w:val="555555"/>
-          <w:sz w:val="24"/>
-          <w:szCs w:val="24"/>
-          <w:lang w:eastAsia="en-IN"/>
-        </w:rPr>
-        <w:t>name(</w:t>
-      </w:r>
-      <w:proofErr w:type="gramEnd"/>
-      <w:r>
-        <w:rPr>
-          <w:rFonts w:ascii="Segoe UI" w:eastAsia="Times New Roman" w:hAnsi="Segoe UI" w:cs="Segoe UI"/>
-          <w:color w:val="555555"/>
-          <w:sz w:val="24"/>
-          <w:szCs w:val="24"/>
-          <w:lang w:eastAsia="en-IN"/>
-        </w:rPr>
-        <w:t>--- doctor name---)</w:t>
+        <w:t>(--------mysql-----)</w:t>
+      </w:r>
+    </w:p>
+    <w:p>
+      <w:pPr>
+        <w:spacing w:after="300" w:line="390" w:lineRule="atLeast"/>
+        <w:rPr>
+          <w:rFonts w:ascii="Segoe UI" w:eastAsia="Times New Roman" w:hAnsi="Segoe UI" w:cs="Segoe UI"/>
+          <w:color w:val="555555"/>
+          <w:sz w:val="24"/>
+          <w:szCs w:val="24"/>
+          <w:lang w:eastAsia="en-IN"/>
+        </w:rPr>
+      </w:pPr>
+    </w:p>
+    <w:p>
+      <w:pPr>
+        <w:spacing w:after="300" w:line="390" w:lineRule="atLeast"/>
+        <w:rPr>
+          <w:rFonts w:ascii="Segoe UI" w:eastAsia="Times New Roman" w:hAnsi="Segoe UI" w:cs="Segoe UI"/>
+          <w:color w:val="555555"/>
+          <w:sz w:val="24"/>
+          <w:szCs w:val="24"/>
+          <w:lang w:eastAsia="en-IN"/>
+        </w:rPr>
+      </w:pPr>
+      <w:r>
+        <w:rPr>
+          <w:rFonts w:ascii="Segoe UI" w:eastAsia="Times New Roman" w:hAnsi="Segoe UI" w:cs="Segoe UI"/>
+          <w:color w:val="555555"/>
+          <w:sz w:val="24"/>
+          <w:szCs w:val="24"/>
+          <w:lang w:eastAsia="en-IN"/>
+        </w:rPr>
+        <w:t>Following is the doctor module which shows patient list according to the doctor name(--- doctor name---)</w:t>
       </w:r>
     </w:p>
     <w:p>
